--- a/manuscript/Van Dessel, De Houwer, Hughes & Hussey - An Analysis of the Scientific Status and Limitations of The Attitudinal Entropy Framework and an Initial Test of Some of Its Empirical Predictions.docx
+++ b/manuscript/Van Dessel, De Houwer, Hughes & Hussey - An Analysis of the Scientific Status and Limitations of The Attitudinal Entropy Framework and an Initial Test of Some of Its Empirical Predictions.docx
@@ -21,13 +21,13 @@
         <w:rPr>
           <w:lang w:val="en-GB"/>
         </w:rPr>
+        <w:t xml:space="preserve">ANALYZING </w:t>
+      </w:r>
+      <w:r>
+        <w:rPr>
+          <w:lang w:val="en-GB"/>
+        </w:rPr>
         <w:t>ATTITUDINAL ENTROPY</w:t>
-      </w:r>
-      <w:r>
-        <w:rPr>
-          <w:lang w:val="en-GB"/>
-        </w:rPr>
-        <w:t xml:space="preserve"> REVISITED</w:t>
       </w:r>
     </w:p>
     <w:p>
@@ -294,21 +294,7 @@
         <w:rPr>
           <w:lang w:val="en-GB"/>
         </w:rPr>
-        <w:t xml:space="preserve">IH is supported </w:t>
-      </w:r>
-      <w:proofErr w:type="gramStart"/>
-      <w:r>
-        <w:rPr>
-          <w:lang w:val="en-GB"/>
-        </w:rPr>
-        <w:t>by</w:t>
-      </w:r>
-      <w:proofErr w:type="gramEnd"/>
-      <w:r>
-        <w:rPr>
-          <w:lang w:val="en-GB"/>
-        </w:rPr>
-        <w:t xml:space="preserve"> a postdoctoral fellowship from Ghent University. </w:t>
+        <w:t xml:space="preserve">IH is supported by a postdoctoral fellowship from Ghent University. </w:t>
       </w:r>
       <w:r>
         <w:rPr>
@@ -420,15 +406,7 @@
         <w:ind w:firstLine="0"/>
       </w:pPr>
       <w:r>
-        <w:t xml:space="preserve">Dalege, </w:t>
-      </w:r>
-      <w:proofErr w:type="spellStart"/>
-      <w:r>
-        <w:t>Borsboom</w:t>
-      </w:r>
-      <w:proofErr w:type="spellEnd"/>
-      <w:r>
-        <w:t xml:space="preserve">, van </w:t>
+        <w:t xml:space="preserve">Dalege, Borsboom, van </w:t>
       </w:r>
       <w:proofErr w:type="spellStart"/>
       <w:r>
@@ -883,7 +861,13 @@
     </w:p>
     <w:p>
       <w:r>
-        <w:t>One might argue that the Attitudinal Entropy Framework could in principle also be applied at the cognitive level of explanation by using it to describe and explain the nature of mental representations. The problem with this approach is that (the elements of) mental representations cannot be observed directly. Hence, applying the framework at the cognitive level necessarily adds a level of uncertainty compared to when the framework is restricted to the descriptive or functional level.</w:t>
+        <w:t>One might argue that the Attitudinal Entropy Framework could in principle also be applied at the cognitive level of explanation by using it to describe and explain the nature of mental representations. The problem with this approach is that (the elements of) mental representations cannot be observed directly</w:t>
+      </w:r>
+      <w:r>
+        <w:t xml:space="preserve"> (Gardner, 1987)</w:t>
+      </w:r>
+      <w:r>
+        <w:t>. Hence, applying the framework at the cognitive level necessarily adds a level of uncertainty compared to when the framework is restricted to the descriptive or functional level.</w:t>
       </w:r>
       <w:r>
         <w:t xml:space="preserve"> We therefore believe that there are advantages to applying the framework at the descriptive and functional level as compared to the cognitive level. Regardless of the level of explanation at which the framework is likely to be most successful, it would be good to always be explicit about the level of explanation at which the framework is being used. Because different questions are addressed at different levels of explanation, confounding levels can distort scientific debates. An example of such </w:t>
@@ -897,7 +881,25 @@
         <w:t xml:space="preserve"> can be found in the simulations that Dalege et al. (this issue) present. Whereas in some simulations, </w:t>
       </w:r>
       <w:r>
-        <w:t>nodes within the network refer to attitude elements within a cognitive system (an intrapersonal model</w:t>
+        <w:t xml:space="preserve">nodes within the network </w:t>
+      </w:r>
+      <w:r>
+        <w:t xml:space="preserve">are assumed to </w:t>
+      </w:r>
+      <w:r>
+        <w:t xml:space="preserve">refer to attitude elements within </w:t>
+      </w:r>
+      <w:r>
+        <w:t>the</w:t>
+      </w:r>
+      <w:r>
+        <w:t xml:space="preserve"> cognitive system </w:t>
+      </w:r>
+      <w:r>
+        <w:t xml:space="preserve">of a single individual </w:t>
+      </w:r>
+      <w:r>
+        <w:t>(an intrapersonal model</w:t>
       </w:r>
       <w:r>
         <w:t xml:space="preserve"> at the cognitive level</w:t>
@@ -933,7 +935,13 @@
         <w:t xml:space="preserve">explanation </w:t>
       </w:r>
       <w:r>
-        <w:t>is being modeled (i.e., behavior vs. mental level, intrapersonal vs. interpersonal) raises more questions than it answers.</w:t>
+        <w:t xml:space="preserve">is being modeled (i.e., </w:t>
+      </w:r>
+      <w:r>
+        <w:t>functional</w:t>
+      </w:r>
+      <w:r>
+        <w:t xml:space="preserve"> vs. mental level, intrapersonal vs. interpersonal) raises more questions than it answers.</w:t>
       </w:r>
       <w:r>
         <w:t xml:space="preserve"> </w:t>
@@ -962,7 +970,11 @@
         <w:t>Attitudinal Entropy Framework</w:t>
       </w:r>
       <w:r>
-        <w:t xml:space="preserve"> can contribute to attitude research at those levels. </w:t>
+        <w:t xml:space="preserve"> </w:t>
+      </w:r>
+      <w:r>
+        <w:lastRenderedPageBreak/>
+        <w:t xml:space="preserve">can contribute to attitude research at those levels. </w:t>
       </w:r>
       <w:r>
         <w:t>Such</w:t>
@@ -971,11 +983,7 @@
         <w:t xml:space="preserve"> research can be complemented by </w:t>
       </w:r>
       <w:r>
-        <w:t xml:space="preserve">theories </w:t>
-      </w:r>
-      <w:r>
-        <w:lastRenderedPageBreak/>
-        <w:t>about</w:t>
+        <w:t>theories about</w:t>
       </w:r>
       <w:r>
         <w:t xml:space="preserve"> the mental mechanisms that mediate evaluation. In fact, Dalege et al. (this issue) seem to be aware of this fact when they refer to the need to understand the inferences that underlie the links in networks and the motivational processes that determine the dependency within networks. As we will argue below, there is indeed much merit in considering the role of</w:t>
@@ -1090,25 +1098,16 @@
           <w:szCs w:val="24"/>
           <w:lang w:val="en-US"/>
         </w:rPr>
-        <w:t>ttitude elements are modeled as nodes that can only be switched on or off and are thus stripped from any (relational) content (e.g., the content of beliefs), making it difficult to see how consistency between attitude elements could be determined. The assumption that only the (momentary) valence of attitude elements (modeled as a binary variable) is compared in this process is unfeasible given that it is not specified how the valence of attitude elements (not only beliefs but also behaviors and feelings) is determined. Moreover, studies show that content-related characteristics of information about attitude objects (e.g., its diagnosticity or believability: Cone, Mann, &amp; Ferguson, 2018) determine</w:t>
-      </w:r>
-      <w:del w:id="0" w:author="Ian Hussey" w:date="2018-07-30T20:50:00Z">
-        <w:r>
-          <w:rPr>
-            <w:sz w:val="24"/>
-            <w:szCs w:val="24"/>
-            <w:lang w:val="en-US"/>
-          </w:rPr>
-          <w:delText>s</w:delText>
-        </w:r>
-      </w:del>
+        <w:t xml:space="preserve">ttitude elements are modeled as nodes that can only be switched on or off and are thus stripped from any (relational) content (e.g., the content of beliefs), making it difficult to see how consistency between attitude elements could be determined. The assumption that only the (momentary) valence of attitude elements (modeled as a binary variable) is compared in this process is unfeasible given that it is not specified how the valence of attitude elements (not only beliefs but also behaviors and feelings) is determined. Moreover, studies show that content-related characteristics of information about attitude objects (e.g., its diagnosticity or believability: Cone, Mann, &amp; Ferguson, 2018) determine evaluation more than the amount of positive and negative information. For instance, Cone and Ferguson (2015) found that participants exhibited negative rather than positive implicit and explicit evaluations of a person named Bob when they learned many pieces of positive information about </w:t>
+      </w:r>
       <w:r>
         <w:rPr>
           <w:sz w:val="24"/>
           <w:szCs w:val="24"/>
           <w:lang w:val="en-US"/>
         </w:rPr>
-        <w:t xml:space="preserve"> evaluation more than the amount of positive and negative information. For instance, Cone and Ferguson (2015) found that participants exhibited negative rather than positive implicit and explicit evaluations of a person named Bob when they learned many pieces of positive information about Bob but </w:t>
+        <w:lastRenderedPageBreak/>
+        <w:t xml:space="preserve">Bob but </w:t>
       </w:r>
       <w:r>
         <w:rPr>
@@ -1174,7 +1173,6 @@
           <w:szCs w:val="24"/>
           <w:lang w:val="en-US"/>
         </w:rPr>
-        <w:lastRenderedPageBreak/>
         <w:t xml:space="preserve">Second, as noted earlier, Dalege and colleagues refer to cognitive concepts such as inferences and motivation. However, their treatment of these concepts is rather superficial. With regard to the concept of motivation, </w:t>
       </w:r>
       <w:r>
@@ -1309,7 +1307,11 @@
         <w:footnoteReference w:id="4"/>
       </w:r>
       <w:r>
-        <w:t xml:space="preserve"> Specifically, evaluative responding is considered to result from inferences about (the value of) action outcomes. These inferences are learning-, context, and goal-dependent, and reflect the (automatic) application of inference rules to activated information on the basis of a person’s belief network</w:t>
+        <w:t xml:space="preserve"> Specifically, evaluative responding is considered to result from inferences about (the value of) action outcomes. These inferences are learning-, context, and goal-dependent, and reflect the (automatic) application of inference rules </w:t>
+      </w:r>
+      <w:r>
+        <w:lastRenderedPageBreak/>
+        <w:t>to activated information on the basis of a person’s belief network</w:t>
       </w:r>
       <w:r>
         <w:t xml:space="preserve"> (which</w:t>
@@ -1326,7 +1328,6 @@
     </w:p>
     <w:p>
       <w:r>
-        <w:lastRenderedPageBreak/>
         <w:t>The Attitudinal Entropy framework and our inferential model share several similarities with one another. For instance, the former argues that entropy (and its reduction) may play a key role determining the structure and properties of attitudes, a claim that is certainly compatible with the inferential account given its incorporation o</w:t>
       </w:r>
       <w:r>
@@ -1458,7 +1459,7 @@
           <w:szCs w:val="24"/>
           <w:lang w:val="en-US"/>
         </w:rPr>
-        <w:t xml:space="preserve">, a clear distinction is made between the functional and cognitive level of explanation (see </w:t>
+        <w:t xml:space="preserve">, a clear distinction is </w:t>
       </w:r>
       <w:r>
         <w:rPr>
@@ -1466,7 +1467,8 @@
           <w:szCs w:val="24"/>
           <w:lang w:val="en-US"/>
         </w:rPr>
-        <w:t>De Houwer et al.</w:t>
+        <w:lastRenderedPageBreak/>
+        <w:t xml:space="preserve">made between the functional and cognitive level of explanation (see </w:t>
       </w:r>
       <w:r>
         <w:rPr>
@@ -1474,7 +1476,7 @@
           <w:szCs w:val="24"/>
           <w:lang w:val="en-US"/>
         </w:rPr>
-        <w:t xml:space="preserve">, </w:t>
+        <w:t>De Houwer et al.</w:t>
       </w:r>
       <w:r>
         <w:rPr>
@@ -1482,7 +1484,7 @@
           <w:szCs w:val="24"/>
           <w:lang w:val="en-US"/>
         </w:rPr>
-        <w:t>2013). Specifically, we model evaluations (rather than attitudes), which we define as</w:t>
+        <w:t xml:space="preserve">, </w:t>
       </w:r>
       <w:r>
         <w:rPr>
@@ -1490,7 +1492,7 @@
           <w:szCs w:val="24"/>
           <w:lang w:val="en-US"/>
         </w:rPr>
-        <w:t xml:space="preserve"> the impact of </w:t>
+        <w:t>2013). Specifically, we model evaluations (rather than attitudes), which we define as</w:t>
       </w:r>
       <w:r>
         <w:rPr>
@@ -1498,8 +1500,7 @@
           <w:szCs w:val="24"/>
           <w:lang w:val="en-US"/>
         </w:rPr>
-        <w:lastRenderedPageBreak/>
-        <w:t xml:space="preserve">stimuli on evaluative </w:t>
+        <w:t xml:space="preserve"> the impact of stimuli on evaluative </w:t>
       </w:r>
       <w:r>
         <w:rPr>
@@ -1634,14 +1635,14 @@
         <w:t xml:space="preserve">In the spirit of the attitudinal entropy model, it might be useful to provide a more extensive description of entropy. For instance, entropy </w:t>
       </w:r>
       <w:r>
-        <w:t xml:space="preserve">could be more clearly defined </w:t>
-      </w:r>
-      <w:r>
-        <w:t xml:space="preserve">as a factor that determines the circumstances under which a person’s belief system is updated. We could model entropy as the extent to which integration of information is difficult in </w:t>
+        <w:t xml:space="preserve">could be more clearly </w:t>
       </w:r>
       <w:r>
         <w:lastRenderedPageBreak/>
-        <w:t xml:space="preserve">that it requires more extensive updating of probabilities in the model. Other variables such as inferred value of information (e.g., for our survival or our self-concept) might be included in this calculation such that entropy is not the only principle that determines inferences and belief updating (which seems problematic: </w:t>
+        <w:t xml:space="preserve">defined </w:t>
+      </w:r>
+      <w:r>
+        <w:t xml:space="preserve">as a factor that determines the circumstances under which a person’s belief system is updated. We could model entropy as the extent to which integration of information is difficult in that it requires more extensive updating of probabilities in the model. Other variables such as inferred value of information (e.g., for our survival or our self-concept) might be included in this calculation such that entropy is not the only principle that determines inferences and belief updating (which seems problematic: </w:t>
       </w:r>
       <w:proofErr w:type="spellStart"/>
       <w:r>
@@ -1651,14 +1652,12 @@
       <w:r>
         <w:t xml:space="preserve"> et al</w:t>
       </w:r>
-      <w:ins w:id="1" w:author="Ian Hussey" w:date="2018-07-30T20:55:00Z">
-        <w:r>
-          <w:t xml:space="preserve">., </w:t>
-        </w:r>
-        <w:r>
-          <w:t>2018</w:t>
-        </w:r>
-      </w:ins>
+      <w:r>
+        <w:t xml:space="preserve">., </w:t>
+      </w:r>
+      <w:r>
+        <w:t>2018</w:t>
+      </w:r>
       <w:r>
         <w:t xml:space="preserve">). </w:t>
       </w:r>
@@ -1706,11 +1705,6 @@
         <w:rPr>
           <w:lang w:val="en-GB"/>
         </w:rPr>
-        <w:pPrChange w:id="2" w:author="Ian Hussey" w:date="2018-07-30T20:54:00Z">
-          <w:pPr>
-            <w:ind w:firstLine="0"/>
-          </w:pPr>
-        </w:pPrChange>
       </w:pPr>
       <w:r>
         <w:rPr>
@@ -1858,7 +1852,14 @@
         <w:rPr>
           <w:lang w:val="en-GB"/>
         </w:rPr>
-        <w:t>data were employed to test two of the hypotheses that Dalege and colleagues put forward.</w:t>
+        <w:t xml:space="preserve">data were employed to test </w:t>
+      </w:r>
+      <w:r>
+        <w:rPr>
+          <w:lang w:val="en-GB"/>
+        </w:rPr>
+        <w:lastRenderedPageBreak/>
+        <w:t>two of the hypotheses that Dalege and colleagues put forward.</w:t>
       </w:r>
       <w:r>
         <w:rPr>
@@ -1866,33 +1867,17 @@
         </w:rPr>
         <w:t xml:space="preserve"> Data and code for the analyses conducted below are available on the OSF (</w:t>
       </w:r>
-      <w:r>
-        <w:fldChar w:fldCharType="begin"/>
-      </w:r>
-      <w:r>
-        <w:instrText xml:space="preserve"> HYPERLINK "https://osf.io/c59y2/" </w:instrText>
-      </w:r>
-      <w:r>
-        <w:fldChar w:fldCharType="separate"/>
-      </w:r>
-      <w:r>
-        <w:rPr>
-          <w:rStyle w:val="Hyperlink"/>
-          <w:color w:val="auto"/>
-          <w:u w:val="none"/>
-          <w:lang w:val="en-GB"/>
-        </w:rPr>
-        <w:t>osf.io/c59y2</w:t>
-      </w:r>
-      <w:r>
-        <w:rPr>
-          <w:rStyle w:val="Hyperlink"/>
-          <w:color w:val="auto"/>
-          <w:u w:val="none"/>
-          <w:lang w:val="en-GB"/>
-        </w:rPr>
-        <w:fldChar w:fldCharType="end"/>
-      </w:r>
+      <w:hyperlink r:id="rId10" w:history="1">
+        <w:r>
+          <w:rPr>
+            <w:rStyle w:val="Hyperlink"/>
+            <w:color w:val="auto"/>
+            <w:u w:val="none"/>
+            <w:lang w:val="en-GB"/>
+          </w:rPr>
+          <w:t>osf.io/c59y2</w:t>
+        </w:r>
+      </w:hyperlink>
       <w:r>
         <w:rPr>
           <w:lang w:val="en-GB"/>
@@ -1911,7 +1896,6 @@
           <w:b/>
           <w:lang w:val="en-GB"/>
         </w:rPr>
-        <w:lastRenderedPageBreak/>
         <w:t>Prediction 1b</w:t>
       </w:r>
       <w:r>
@@ -2091,20 +2075,101 @@
         <w:rPr>
           <w:lang w:val="en-GB"/>
         </w:rPr>
-        <w:t xml:space="preserve">metrics of internal consistency (α: β = 0.23, </w:t>
+        <w:t xml:space="preserve">metrics of internal consistency (α: </w:t>
       </w:r>
       <w:r>
         <w:rPr>
           <w:i/>
           <w:lang w:val="en-GB"/>
         </w:rPr>
+        <w:t>B</w:t>
+      </w:r>
+      <w:r>
+        <w:rPr>
+          <w:lang w:val="en-GB"/>
+        </w:rPr>
+        <w:t xml:space="preserve"> = 2.66, 95% CI = [0.36,</w:t>
+      </w:r>
+      <w:r>
+        <w:rPr>
+          <w:lang w:val="en-GB"/>
+        </w:rPr>
+        <w:t xml:space="preserve"> 4.95</w:t>
+      </w:r>
+      <w:r>
+        <w:rPr>
+          <w:lang w:val="en-GB"/>
+        </w:rPr>
+        <w:t>],</w:t>
+      </w:r>
+      <w:r>
+        <w:rPr>
+          <w:lang w:val="en-GB"/>
+        </w:rPr>
+        <w:t xml:space="preserve"> </w:t>
+      </w:r>
+      <w:r>
+        <w:rPr>
+          <w:lang w:val="en-GB"/>
+        </w:rPr>
+        <w:t xml:space="preserve">β = 0.23, </w:t>
+      </w:r>
+      <w:r>
+        <w:rPr>
+          <w:lang w:val="en-GB"/>
+        </w:rPr>
+        <w:t>95% CI = [0.03, 0.43],</w:t>
+      </w:r>
+      <w:r>
+        <w:rPr>
+          <w:lang w:val="en-GB"/>
+        </w:rPr>
+        <w:t xml:space="preserve"> </w:t>
+      </w:r>
+      <w:r>
+        <w:rPr>
+          <w:i/>
+          <w:lang w:val="en-GB"/>
+        </w:rPr>
         <w:t>p</w:t>
       </w:r>
       <w:r>
         <w:rPr>
           <w:lang w:val="en-GB"/>
         </w:rPr>
-        <w:t xml:space="preserve"> = .024; ω</w:t>
+        <w:t xml:space="preserve"> = .024</w:t>
+      </w:r>
+      <w:r>
+        <w:rPr>
+          <w:lang w:val="en-GB"/>
+        </w:rPr>
+        <w:t xml:space="preserve">, </w:t>
+      </w:r>
+      <w:r>
+        <w:rPr>
+          <w:i/>
+          <w:lang w:val="en-GB"/>
+        </w:rPr>
+        <w:t>R</w:t>
+      </w:r>
+      <w:r>
+        <w:rPr>
+          <w:vertAlign w:val="superscript"/>
+          <w:lang w:val="en-GB"/>
+        </w:rPr>
+        <w:t>2</w:t>
+      </w:r>
+      <w:r>
+        <w:rPr>
+          <w:lang w:val="en-GB"/>
+        </w:rPr>
+        <w:t xml:space="preserve"> = 0.05</w:t>
+      </w:r>
+      <w:r>
+        <w:rPr>
+          <w:lang w:val="en-GB"/>
+        </w:rPr>
+        <w:t>; ω</w:t>
       </w:r>
       <w:r>
         <w:rPr>
@@ -2118,20 +2183,125 @@
         <w:rPr>
           <w:lang w:val="en-GB"/>
         </w:rPr>
-        <w:t xml:space="preserve">: β = 0.24, </w:t>
+        <w:t xml:space="preserve">: </w:t>
       </w:r>
       <w:r>
         <w:rPr>
           <w:i/>
           <w:lang w:val="en-GB"/>
         </w:rPr>
+        <w:t>B</w:t>
+      </w:r>
+      <w:r>
+        <w:rPr>
+          <w:lang w:val="en-GB"/>
+        </w:rPr>
+        <w:t xml:space="preserve"> = 2.92, 95% CI = [0.46</w:t>
+      </w:r>
+      <w:r>
+        <w:rPr>
+          <w:lang w:val="en-GB"/>
+        </w:rPr>
+        <w:t>,</w:t>
+      </w:r>
+      <w:r>
+        <w:rPr>
+          <w:lang w:val="en-GB"/>
+        </w:rPr>
+        <w:t xml:space="preserve"> 5.38</w:t>
+      </w:r>
+      <w:r>
+        <w:rPr>
+          <w:lang w:val="en-GB"/>
+        </w:rPr>
+        <w:t>],</w:t>
+      </w:r>
+      <w:r>
+        <w:rPr>
+          <w:lang w:val="en-GB"/>
+        </w:rPr>
+        <w:t xml:space="preserve"> </w:t>
+      </w:r>
+      <w:r>
+        <w:rPr>
+          <w:lang w:val="en-GB"/>
+        </w:rPr>
+        <w:t>β = 0.24</w:t>
+      </w:r>
+      <w:r>
+        <w:rPr>
+          <w:lang w:val="en-GB"/>
+        </w:rPr>
+        <w:t>, 95% CI = [0.04</w:t>
+      </w:r>
+      <w:r>
+        <w:rPr>
+          <w:lang w:val="en-GB"/>
+        </w:rPr>
+        <w:t>,</w:t>
+      </w:r>
+      <w:r>
+        <w:rPr>
+          <w:lang w:val="en-GB"/>
+        </w:rPr>
+        <w:t xml:space="preserve"> 0.43]</w:t>
+      </w:r>
+      <w:r>
+        <w:rPr>
+          <w:lang w:val="en-GB"/>
+        </w:rPr>
+        <w:t xml:space="preserve">, </w:t>
+      </w:r>
+      <w:r>
+        <w:rPr>
+          <w:i/>
+          <w:lang w:val="en-GB"/>
+        </w:rPr>
         <w:t>p</w:t>
       </w:r>
       <w:r>
         <w:rPr>
           <w:lang w:val="en-GB"/>
         </w:rPr>
-        <w:t xml:space="preserve"> = .021). </w:t>
+        <w:t xml:space="preserve"> = .021</w:t>
+      </w:r>
+      <w:r>
+        <w:rPr>
+          <w:lang w:val="en-GB"/>
+        </w:rPr>
+        <w:t xml:space="preserve">, </w:t>
+      </w:r>
+      <w:r>
+        <w:rPr>
+          <w:i/>
+          <w:lang w:val="en-GB"/>
+        </w:rPr>
+        <w:t>R</w:t>
+      </w:r>
+      <w:r>
+        <w:rPr>
+          <w:vertAlign w:val="superscript"/>
+          <w:lang w:val="en-GB"/>
+        </w:rPr>
+        <w:t>2</w:t>
+      </w:r>
+      <w:r>
+        <w:rPr>
+          <w:lang w:val="en-GB"/>
+        </w:rPr>
+        <w:t xml:space="preserve"> = 0</w:t>
+      </w:r>
+      <w:r>
+        <w:rPr>
+          <w:lang w:val="en-GB"/>
+        </w:rPr>
+        <w:t>.06</w:t>
+      </w:r>
+      <w:r>
+        <w:rPr>
+          <w:lang w:val="en-GB"/>
+        </w:rPr>
+        <w:t xml:space="preserve">). </w:t>
       </w:r>
     </w:p>
     <w:p>
@@ -2239,7 +2409,19 @@
         <w:rPr>
           <w:lang w:val="en-GB"/>
         </w:rPr>
-        <w:t xml:space="preserve">contains self-report ratings of both “gut </w:t>
+        <w:t>contains self-report ratings of both “</w:t>
+      </w:r>
+      <w:r>
+        <w:rPr>
+          <w:lang w:val="en-GB"/>
+        </w:rPr>
+        <w:t xml:space="preserve">[immediate] </w:t>
+      </w:r>
+      <w:r>
+        <w:rPr>
+          <w:lang w:val="en-GB"/>
+        </w:rPr>
+        <w:t xml:space="preserve">gut </w:t>
       </w:r>
       <w:r>
         <w:rPr>
@@ -2253,28 +2435,24 @@
         </w:rPr>
         <w:t xml:space="preserve"> </w:t>
       </w:r>
-      <w:ins w:id="3" w:author="Ian Hussey" w:date="2018-07-30T20:52:00Z">
-        <w:r>
-          <w:rPr>
-            <w:lang w:val="en-GB"/>
-          </w:rPr>
-          <w:t>[</w:t>
-        </w:r>
-      </w:ins>
+      <w:r>
+        <w:rPr>
+          <w:lang w:val="en-GB"/>
+        </w:rPr>
+        <w:t>[</w:t>
+      </w:r>
       <w:r>
         <w:rPr>
           <w:lang w:val="en-GB"/>
         </w:rPr>
         <w:t>upon reflection</w:t>
       </w:r>
-      <w:ins w:id="4" w:author="Ian Hussey" w:date="2018-07-30T20:53:00Z">
-        <w:r>
-          <w:rPr>
-            <w:lang w:val="en-GB"/>
-          </w:rPr>
-          <w:t>]</w:t>
-        </w:r>
-      </w:ins>
+      <w:r>
+        <w:rPr>
+          <w:lang w:val="en-GB"/>
+        </w:rPr>
+        <w:t>]</w:t>
+      </w:r>
       <w:r>
         <w:rPr>
           <w:lang w:val="en-GB"/>
@@ -2303,61 +2481,207 @@
         <w:rPr>
           <w:lang w:val="en-GB"/>
         </w:rPr>
+        <w:t>more</w:t>
+      </w:r>
+      <w:r>
+        <w:rPr>
+          <w:lang w:val="en-GB"/>
+        </w:rPr>
+        <w:t xml:space="preserve"> extreme </w:t>
+      </w:r>
+      <w:r>
+        <w:rPr>
+          <w:lang w:val="en-GB"/>
+        </w:rPr>
+        <w:t xml:space="preserve">(i.e., polarized) </w:t>
+      </w:r>
+      <w:r>
+        <w:rPr>
+          <w:lang w:val="en-GB"/>
+        </w:rPr>
+        <w:t xml:space="preserve">than gut evaluations. Self-report ratings for each evaluation type were recoded as </w:t>
+      </w:r>
+      <w:r>
+        <w:rPr>
+          <w:lang w:val="en-GB"/>
+        </w:rPr>
+        <w:lastRenderedPageBreak/>
+        <w:t xml:space="preserve">absolute scores, so that positive scores represent deviation from neutrality/ambivalence without regard to whether those evaluations were positive or negative. A </w:t>
+      </w:r>
+      <w:r>
+        <w:rPr>
+          <w:lang w:val="en-GB"/>
+        </w:rPr>
+        <w:t xml:space="preserve">mixed-effects </w:t>
+      </w:r>
+      <w:r>
+        <w:rPr>
+          <w:lang w:val="en-GB"/>
+        </w:rPr>
+        <w:t xml:space="preserve">linear </w:t>
+      </w:r>
+      <w:r>
+        <w:rPr>
+          <w:lang w:val="en-GB"/>
+        </w:rPr>
+        <w:t xml:space="preserve">regression </w:t>
+      </w:r>
+      <w:r>
+        <w:rPr>
+          <w:lang w:val="en-GB"/>
+        </w:rPr>
+        <w:t xml:space="preserve">model that accounted for </w:t>
+      </w:r>
+      <w:r>
+        <w:rPr>
+          <w:lang w:val="en-GB"/>
+        </w:rPr>
+        <w:t xml:space="preserve">the </w:t>
+      </w:r>
+      <w:r>
+        <w:rPr>
+          <w:lang w:val="en-GB"/>
+        </w:rPr>
+        <w:t>nesting of evaluations within</w:t>
+      </w:r>
+      <w:r>
+        <w:rPr>
+          <w:lang w:val="en-GB"/>
+        </w:rPr>
+        <w:t xml:space="preserve"> </w:t>
+      </w:r>
+      <w:r>
+        <w:rPr>
+          <w:lang w:val="en-GB"/>
+        </w:rPr>
+        <w:t xml:space="preserve">concept category domains </w:t>
+      </w:r>
+      <w:r>
+        <w:rPr>
+          <w:lang w:val="en-GB"/>
+        </w:rPr>
+        <w:t xml:space="preserve">(i.e., random intercept for domain and random slope for </w:t>
+      </w:r>
+      <w:r>
+        <w:rPr>
+          <w:lang w:val="en-GB"/>
+        </w:rPr>
+        <w:t>rating type</w:t>
+      </w:r>
+      <w:r>
+        <w:rPr>
+          <w:lang w:val="en-GB"/>
+        </w:rPr>
+        <w:t xml:space="preserve">) </w:t>
+      </w:r>
+      <w:r>
+        <w:rPr>
+          <w:lang w:val="en-GB"/>
+        </w:rPr>
+        <w:t>demonstrated e</w:t>
+      </w:r>
+      <w:r>
+        <w:rPr>
+          <w:lang w:val="en-GB"/>
+        </w:rPr>
+        <w:t xml:space="preserve">vidence </w:t>
+      </w:r>
+      <w:r>
+        <w:rPr>
+          <w:lang w:val="en-GB"/>
+        </w:rPr>
+        <w:t>against</w:t>
+      </w:r>
+      <w:r>
+        <w:rPr>
+          <w:lang w:val="en-GB"/>
+        </w:rPr>
+        <w:t xml:space="preserve"> this prediction:</w:t>
+      </w:r>
+      <w:r>
+        <w:rPr>
+          <w:lang w:val="en-GB"/>
+        </w:rPr>
+        <w:t xml:space="preserve"> </w:t>
+      </w:r>
+      <w:r>
+        <w:rPr>
+          <w:lang w:val="en-GB"/>
+        </w:rPr>
+        <w:t>“deliberative” evaluations</w:t>
+      </w:r>
+      <w:r>
+        <w:rPr>
+          <w:lang w:val="en-GB"/>
+        </w:rPr>
+        <w:t xml:space="preserve"> were found to be </w:t>
+      </w:r>
+      <w:r>
+        <w:rPr>
+          <w:lang w:val="en-GB"/>
+        </w:rPr>
         <w:t>less</w:t>
       </w:r>
       <w:r>
         <w:rPr>
           <w:lang w:val="en-GB"/>
         </w:rPr>
-        <w:t xml:space="preserve"> extreme </w:t>
-      </w:r>
-      <w:r>
-        <w:rPr>
-          <w:lang w:val="en-GB"/>
-        </w:rPr>
-        <w:t xml:space="preserve">(i.e., polarized) </w:t>
-      </w:r>
-      <w:r>
-        <w:rPr>
-          <w:lang w:val="en-GB"/>
-        </w:rPr>
-        <w:t xml:space="preserve">than gut evaluations. Self-report ratings for each evaluation type were recoded as absolute scores, so that positive scores represent deviation from neutrality/ambivalence without regard to whether those evaluations were positive or negative. A </w:t>
-      </w:r>
-      <w:r>
-        <w:rPr>
-          <w:lang w:val="en-GB"/>
-        </w:rPr>
-        <w:t xml:space="preserve">mixed-effects </w:t>
-      </w:r>
-      <w:r>
-        <w:rPr>
-          <w:lang w:val="en-GB"/>
-        </w:rPr>
-        <w:t xml:space="preserve">linear </w:t>
-      </w:r>
-      <w:r>
-        <w:rPr>
-          <w:lang w:val="en-GB"/>
-        </w:rPr>
-        <w:t xml:space="preserve">regression </w:t>
-      </w:r>
-      <w:r>
-        <w:rPr>
-          <w:lang w:val="en-GB"/>
-        </w:rPr>
-        <w:t xml:space="preserve">model that accounted for </w:t>
-      </w:r>
-      <w:r>
-        <w:rPr>
-          <w:lang w:val="en-GB"/>
-        </w:rPr>
-        <w:t xml:space="preserve">the </w:t>
-      </w:r>
-      <w:r>
-        <w:rPr>
-          <w:lang w:val="en-GB"/>
-        </w:rPr>
-        <w:t>nesting of evaluations within</w:t>
+        <w:t xml:space="preserve"> extreme on average than “</w:t>
+      </w:r>
+      <w:r>
+        <w:rPr>
+          <w:lang w:val="en-GB"/>
+        </w:rPr>
+        <w:t>gut</w:t>
+      </w:r>
+      <w:r>
+        <w:rPr>
+          <w:lang w:val="en-GB"/>
+        </w:rPr>
+        <w:t>” evaluations (</w:t>
+      </w:r>
+      <w:r>
+        <w:rPr>
+          <w:i/>
+          <w:lang w:val="en-GB"/>
+        </w:rPr>
+        <w:t>B</w:t>
+      </w:r>
+      <w:r>
+        <w:rPr>
+          <w:lang w:val="en-GB"/>
+        </w:rPr>
+        <w:t xml:space="preserve"> = -0.16, </w:t>
+      </w:r>
+      <w:r>
+        <w:rPr>
+          <w:lang w:val="en-GB"/>
+        </w:rPr>
+        <w:t>95% CI = [</w:t>
+      </w:r>
+      <w:r>
+        <w:rPr>
+          <w:lang w:val="en-GB"/>
+        </w:rPr>
+        <w:t>-0.18</w:t>
+      </w:r>
+      <w:r>
+        <w:rPr>
+          <w:lang w:val="en-GB"/>
+        </w:rPr>
+        <w:t xml:space="preserve">, </w:t>
+      </w:r>
+      <w:r>
+        <w:rPr>
+          <w:lang w:val="en-GB"/>
+        </w:rPr>
+        <w:t>-0.14</w:t>
+      </w:r>
+      <w:r>
+        <w:rPr>
+          <w:lang w:val="en-GB"/>
+        </w:rPr>
+        <w:t>],</w:t>
       </w:r>
       <w:r>
         <w:rPr>
@@ -2369,13 +2693,31 @@
         <w:rPr>
           <w:lang w:val="en-GB"/>
         </w:rPr>
-        <w:t>concept category domains demonstrated e</w:t>
-      </w:r>
-      <w:r>
-        <w:rPr>
-          <w:lang w:val="en-GB"/>
-        </w:rPr>
-        <w:t>vidence for this prediction:</w:t>
+        <w:t xml:space="preserve">β = </w:t>
+      </w:r>
+      <w:r>
+        <w:rPr>
+          <w:lang w:val="en-GB"/>
+        </w:rPr>
+        <w:t>-</w:t>
+      </w:r>
+      <w:r>
+        <w:rPr>
+          <w:lang w:val="en-GB"/>
+        </w:rPr>
+        <w:t xml:space="preserve">0.07, </w:t>
+      </w:r>
+      <w:r>
+        <w:rPr>
+          <w:lang w:val="en-GB"/>
+        </w:rPr>
+        <w:t>95% CI = [-0.08, -0.06</w:t>
+      </w:r>
+      <w:r>
+        <w:rPr>
+          <w:lang w:val="en-GB"/>
+        </w:rPr>
+        <w:t>],</w:t>
       </w:r>
       <w:r>
         <w:rPr>
@@ -2385,61 +2727,6 @@
       </w:r>
       <w:r>
         <w:rPr>
-          <w:lang w:val="en-GB"/>
-        </w:rPr>
-        <w:t>“deliberative” evaluations</w:t>
-      </w:r>
-      <w:r>
-        <w:rPr>
-          <w:lang w:val="en-GB"/>
-        </w:rPr>
-        <w:t xml:space="preserve"> were found to be </w:t>
-      </w:r>
-      <w:r>
-        <w:rPr>
-          <w:lang w:val="en-GB"/>
-        </w:rPr>
-        <w:t>less</w:t>
-      </w:r>
-      <w:r>
-        <w:rPr>
-          <w:lang w:val="en-GB"/>
-        </w:rPr>
-        <w:t xml:space="preserve"> extreme on average than “</w:t>
-      </w:r>
-      <w:r>
-        <w:rPr>
-          <w:lang w:val="en-GB"/>
-        </w:rPr>
-        <w:t>gut</w:t>
-      </w:r>
-      <w:r>
-        <w:rPr>
-          <w:lang w:val="en-GB"/>
-        </w:rPr>
-        <w:t xml:space="preserve">” </w:t>
-      </w:r>
-      <w:r>
-        <w:rPr>
-          <w:lang w:val="en-GB"/>
-        </w:rPr>
-        <w:lastRenderedPageBreak/>
-        <w:t xml:space="preserve">evaluations (β = </w:t>
-      </w:r>
-      <w:r>
-        <w:rPr>
-          <w:lang w:val="en-GB"/>
-        </w:rPr>
-        <w:t>-</w:t>
-      </w:r>
-      <w:r>
-        <w:rPr>
-          <w:lang w:val="en-GB"/>
-        </w:rPr>
-        <w:t xml:space="preserve">0.07, </w:t>
-      </w:r>
-      <w:r>
-        <w:rPr>
           <w:i/>
           <w:lang w:val="en-GB"/>
         </w:rPr>
@@ -2449,13 +2736,81 @@
         <w:rPr>
           <w:lang w:val="en-GB"/>
         </w:rPr>
-        <w:t xml:space="preserve"> &lt; .001).</w:t>
-      </w:r>
-      <w:r>
-        <w:rPr>
-          <w:lang w:val="en-GB"/>
-        </w:rPr>
-        <w:t xml:space="preserve"> The magnitude of this effect is also in line with Dalege and colleagues’ predictions (i.e., a small standardized effect size). As such, analyses using a very large existing dataset provide evidence in support of two of the predictions that Dalege and colleagues put forth for the framework. Additional tests of the authors’ other predictions are of course warranted. </w:t>
+        <w:t xml:space="preserve"> &lt; .001</w:t>
+      </w:r>
+      <w:r>
+        <w:rPr>
+          <w:lang w:val="en-GB"/>
+        </w:rPr>
+        <w:t>,</w:t>
+      </w:r>
+      <w:r>
+        <w:rPr>
+          <w:lang w:val="en-GB"/>
+        </w:rPr>
+        <w:t xml:space="preserve"> </w:t>
+      </w:r>
+      <w:r>
+        <w:rPr>
+          <w:i/>
+          <w:lang w:val="en-GB"/>
+        </w:rPr>
+        <w:t>R</w:t>
+      </w:r>
+      <w:r>
+        <w:rPr>
+          <w:vertAlign w:val="superscript"/>
+          <w:lang w:val="en-GB"/>
+        </w:rPr>
+        <w:t>2</w:t>
+      </w:r>
+      <w:r>
+        <w:rPr>
+          <w:lang w:val="en-GB"/>
+        </w:rPr>
+        <w:t xml:space="preserve"> = 0</w:t>
+      </w:r>
+      <w:r>
+        <w:rPr>
+          <w:lang w:val="en-GB"/>
+        </w:rPr>
+        <w:t>.004</w:t>
+      </w:r>
+      <w:r>
+        <w:rPr>
+          <w:lang w:val="en-GB"/>
+        </w:rPr>
+        <w:t>).</w:t>
+      </w:r>
+      <w:r>
+        <w:rPr>
+          <w:lang w:val="en-GB"/>
+        </w:rPr>
+        <w:t xml:space="preserve"> As such, analyses using a very large existing dataset provide </w:t>
+      </w:r>
+      <w:r>
+        <w:rPr>
+          <w:lang w:val="en-GB"/>
+        </w:rPr>
+        <w:t xml:space="preserve">supportive </w:t>
+      </w:r>
+      <w:r>
+        <w:rPr>
+          <w:lang w:val="en-GB"/>
+        </w:rPr>
+        <w:t xml:space="preserve">evidence </w:t>
+      </w:r>
+      <w:r>
+        <w:rPr>
+          <w:lang w:val="en-GB"/>
+        </w:rPr>
+        <w:t xml:space="preserve">for one prediction that Dalege and colleagues put forth for the framework, however an effect in the opposite direction to that predicted was found for another prediction. </w:t>
+      </w:r>
+      <w:r>
+        <w:rPr>
+          <w:lang w:val="en-GB"/>
+        </w:rPr>
+        <w:t xml:space="preserve">Additional tests of the authors’ other predictions are of course warranted. </w:t>
       </w:r>
     </w:p>
     <w:p>
@@ -2486,7 +2841,13 @@
         <w:t>The Attitudinal Entropy framework interfaces concepts from statistical mechanics (entropy) and social psychology (attitudes) to offer an intriguing new perspective on the latter that has both heuristic and predictive value</w:t>
       </w:r>
       <w:r>
-        <w:t>, as evidenced by support for both of the frameworks’ predictions that we were able to test with data at hand</w:t>
+        <w:t xml:space="preserve">, </w:t>
+      </w:r>
+      <w:r>
+        <w:t>as evidenced by support for one</w:t>
+      </w:r>
+      <w:r>
+        <w:t xml:space="preserve"> of the frameworks’ predictions that we were able to test with data at hand</w:t>
       </w:r>
       <w:r>
         <w:t xml:space="preserve">. </w:t>
@@ -2528,6 +2889,7 @@
     <w:p>
       <w:pPr>
         <w:ind w:left="709" w:hanging="709"/>
+        <w:jc w:val="left"/>
         <w:rPr>
           <w:noProof/>
         </w:rPr>
@@ -2537,7 +2899,21 @@
           <w:noProof/>
           <w:lang w:val="en-GB"/>
         </w:rPr>
-        <w:t xml:space="preserve">Cone, J., &amp; Ferguson, M. J. (2015). He Did What ? The role of diagnosticity in revising implicit evaluations. </w:t>
+        <w:t>Cone, J., &amp; Ferg</w:t>
+      </w:r>
+      <w:r>
+        <w:rPr>
+          <w:noProof/>
+          <w:lang w:val="en-GB"/>
+        </w:rPr>
+        <w:t>uson, M. J. (2015). He Did What</w:t>
+      </w:r>
+      <w:r>
+        <w:rPr>
+          <w:noProof/>
+          <w:lang w:val="en-GB"/>
+        </w:rPr>
+        <w:t xml:space="preserve">? The role of diagnosticity in revising implicit evaluations. </w:t>
       </w:r>
       <w:r>
         <w:rPr>
@@ -2571,6 +2947,7 @@
     <w:p>
       <w:pPr>
         <w:ind w:left="709" w:hanging="709"/>
+        <w:jc w:val="left"/>
         <w:rPr>
           <w:noProof/>
           <w:szCs w:val="22"/>
@@ -2581,7 +2958,15 @@
         <w:rPr>
           <w:noProof/>
         </w:rPr>
-        <w:t>Cone, J., Mann, T. C., &amp; Ferguson, M. J. (2018). Can we change our implicit minds? New evidence for how, when, and why implicit impressions can be rapidly revised. </w:t>
+        <w:t>Cone, J., Mann, T. C., &amp; Ferguson, M. J. (2018). Can we change our implicit minds? New evidence for how, when, and why implicit impressions can be</w:t>
+      </w:r>
+      <w:bookmarkStart w:id="0" w:name="_GoBack"/>
+      <w:bookmarkEnd w:id="0"/>
+      <w:r>
+        <w:rPr>
+          <w:noProof/>
+        </w:rPr>
+        <w:t xml:space="preserve"> rapidly revised. </w:t>
       </w:r>
       <w:r>
         <w:rPr>
@@ -2601,6 +2986,7 @@
     <w:p>
       <w:pPr>
         <w:ind w:left="709" w:hanging="709"/>
+        <w:jc w:val="left"/>
         <w:rPr>
           <w:i/>
           <w:noProof/>
@@ -2626,6 +3012,7 @@
     <w:p>
       <w:pPr>
         <w:ind w:left="709" w:hanging="709"/>
+        <w:jc w:val="left"/>
         <w:rPr>
           <w:i/>
         </w:rPr>
@@ -2653,6 +3040,7 @@
     <w:p>
       <w:pPr>
         <w:ind w:left="709" w:hanging="709"/>
+        <w:jc w:val="left"/>
         <w:rPr>
           <w:noProof/>
         </w:rPr>
@@ -2701,6 +3089,7 @@
     <w:p>
       <w:pPr>
         <w:ind w:left="709" w:hanging="709"/>
+        <w:jc w:val="left"/>
       </w:pPr>
       <w:r>
         <w:t xml:space="preserve">De </w:t>
@@ -2741,6 +3130,7 @@
       <w:pPr>
         <w:widowControl w:val="0"/>
         <w:ind w:left="709" w:hanging="709"/>
+        <w:jc w:val="left"/>
         <w:rPr>
           <w:lang w:val="en-GB"/>
         </w:rPr>
@@ -2805,6 +3195,7 @@
       <w:pPr>
         <w:widowControl w:val="0"/>
         <w:ind w:left="709" w:hanging="709"/>
+        <w:jc w:val="left"/>
       </w:pPr>
       <w:proofErr w:type="spellStart"/>
       <w:r>
@@ -2830,6 +3221,7 @@
       <w:pPr>
         <w:widowControl w:val="0"/>
         <w:ind w:left="709" w:hanging="709"/>
+        <w:jc w:val="left"/>
       </w:pPr>
       <w:r>
         <w:t xml:space="preserve">Gardner, H. (1987). </w:t>
@@ -2847,6 +3239,7 @@
     <w:p>
       <w:pPr>
         <w:ind w:left="709" w:hanging="709"/>
+        <w:jc w:val="left"/>
         <w:rPr>
           <w:noProof/>
         </w:rPr>
@@ -2890,6 +3283,7 @@
     <w:p>
       <w:pPr>
         <w:ind w:left="709" w:hanging="709"/>
+        <w:jc w:val="left"/>
         <w:rPr>
           <w:noProof/>
         </w:rPr>
@@ -2917,6 +3311,7 @@
     <w:p>
       <w:pPr>
         <w:ind w:left="709" w:hanging="709"/>
+        <w:jc w:val="left"/>
         <w:rPr>
           <w:noProof/>
           <w:lang w:val="en-GB"/>
@@ -2929,17 +3324,13 @@
         </w:rPr>
         <w:t>Hussey, I., Hughes, S., Lai, C., Ebersole, C., Axt, J</w:t>
       </w:r>
-      <w:ins w:id="5" w:author="Ian Hussey" w:date="2018-07-30T20:59:00Z">
-        <w:r>
-          <w:rPr>
-            <w:noProof/>
-            <w:lang w:val="en-GB"/>
-          </w:rPr>
-          <w:t>.</w:t>
-        </w:r>
-      </w:ins>
-      <w:bookmarkStart w:id="6" w:name="_GoBack"/>
-      <w:bookmarkEnd w:id="6"/>
+      <w:r>
+        <w:rPr>
+          <w:noProof/>
+          <w:lang w:val="en-GB"/>
+        </w:rPr>
+        <w:t>.</w:t>
+      </w:r>
       <w:r>
         <w:rPr>
           <w:noProof/>
@@ -2959,6 +3350,7 @@
     <w:p>
       <w:pPr>
         <w:ind w:left="709" w:hanging="709"/>
+        <w:jc w:val="left"/>
         <w:rPr>
           <w:noProof/>
         </w:rPr>
@@ -2996,6 +3388,7 @@
       <w:pPr>
         <w:widowControl w:val="0"/>
         <w:ind w:left="709" w:hanging="709"/>
+        <w:jc w:val="left"/>
         <w:rPr>
           <w:lang w:val="en-GB"/>
         </w:rPr>
@@ -3054,6 +3447,7 @@
       <w:pPr>
         <w:widowControl w:val="0"/>
         <w:ind w:left="709" w:hanging="709"/>
+        <w:jc w:val="left"/>
       </w:pPr>
       <w:proofErr w:type="spellStart"/>
       <w:proofErr w:type="gramStart"/>
@@ -3081,6 +3475,7 @@
     <w:p>
       <w:pPr>
         <w:ind w:left="709" w:hanging="709"/>
+        <w:jc w:val="left"/>
         <w:rPr>
           <w:noProof/>
           <w:szCs w:val="22"/>
@@ -3125,6 +3520,7 @@
     <w:p>
       <w:pPr>
         <w:ind w:left="709" w:hanging="709"/>
+        <w:jc w:val="left"/>
         <w:rPr>
           <w:noProof/>
           <w:lang w:val="en-GB"/>
@@ -3180,6 +3576,7 @@
       <w:pPr>
         <w:widowControl w:val="0"/>
         <w:ind w:left="709" w:hanging="709"/>
+        <w:jc w:val="left"/>
         <w:rPr>
           <w:rStyle w:val="Hyperlink"/>
           <w:lang w:val="en-GB"/>
@@ -3239,6 +3636,7 @@
       <w:pPr>
         <w:widowControl w:val="0"/>
         <w:ind w:left="709" w:hanging="709"/>
+        <w:jc w:val="left"/>
         <w:rPr>
           <w:lang w:val="en-GB"/>
         </w:rPr>
@@ -3342,6 +3740,7 @@
       <w:pPr>
         <w:widowControl w:val="0"/>
         <w:ind w:left="709" w:hanging="709"/>
+        <w:jc w:val="left"/>
         <w:rPr>
           <w:lang w:val="en-GB"/>
         </w:rPr>
@@ -3368,6 +3767,7 @@
       <w:pPr>
         <w:widowControl w:val="0"/>
         <w:ind w:left="709" w:hanging="709"/>
+        <w:jc w:val="left"/>
         <w:rPr>
           <w:lang w:val="en-GB"/>
         </w:rPr>
@@ -3411,6 +3811,7 @@
     <w:p>
       <w:pPr>
         <w:ind w:left="709" w:hanging="709"/>
+        <w:jc w:val="left"/>
         <w:rPr>
           <w:noProof/>
           <w:lang w:val="en-GB"/>
@@ -3485,8 +3886,8 @@
       </w:pPr>
     </w:p>
     <w:sectPr>
-      <w:headerReference w:type="default" r:id="rId10"/>
-      <w:headerReference w:type="first" r:id="rId11"/>
+      <w:headerReference w:type="default" r:id="rId11"/>
+      <w:headerReference w:type="first" r:id="rId12"/>
       <w:pgSz w:w="12240" w:h="15840" w:code="1"/>
       <w:pgMar w:top="1418" w:right="1418" w:bottom="1418" w:left="1418" w:header="567" w:footer="567" w:gutter="0"/>
       <w:cols w:space="708"/>
@@ -3577,7 +3978,7 @@
         <w:rPr>
           <w:lang w:val="en-US"/>
         </w:rPr>
-        <w:t>Note that the explanatory value of entropy reduction at the functional level hinges upon the ability to manipulate directly the entropy of State Y. To the extent that the entropy of State Y can be manipulated only indirectly by manipulating elements in the environment, it makes more sense to say that State X is a function of those elements in the environment and that the entropy of State Y merely mediates the functional relation between the elements in the environment and State X (see Hayes &amp; Brownstein, 1986, for a related discussion).</w:t>
+        <w:t>Note that the explanatory value of entropy reduction at the functional level hinges upon the ability to manipulate directly the entropy of State Y. To the extent that the entropy of State Y can be manipulated only indirectly by manipulating elements in the environment, it makes more sense to say that State X is a function of those elements in the environment and that the entropy of State Y mediates the functional relation between the elements in the environment and State X (see Hayes &amp; Brownstein, 1986, for a related discussion).</w:t>
       </w:r>
     </w:p>
   </w:footnote>
@@ -3620,7 +4021,7 @@
         <w:rPr>
           <w:lang w:val="en-US"/>
         </w:rPr>
-        <w:t>. Indeed, when the ability to influence a behavior is used as the criterion for the successful explanation of that behavior, an explanation of Behavior X in terms of Behavior Y requires the specification of those environmental variables that determine Behavior Y. This implies that functional explanations in psychology always boil down to knowledge about environment-behavior relations (Hayes &amp; Brownstein, 1986).</w:t>
+        <w:t>. Indeed, when the ability to influence a behavior is used as the criterion for the successful explanation of that behavior, a successful explanation of Behavior X in terms of Behavior Y requires the specification of those environmental variables that determine Behavior Y. This implies that functional explanations in psychology always boil down to knowledge about environment-behavior relations (Hayes &amp; Brownstein, 1986).</w:t>
       </w:r>
     </w:p>
   </w:footnote>
@@ -3697,28 +4098,13 @@
       </w:rPr>
     </w:pPr>
     <w:r>
-      <w:t>ATTITUDINAL ENTROPY</w:t>
+      <w:t xml:space="preserve">ANALYZING </w:t>
     </w:r>
     <w:r>
-      <w:rPr>
-        <w:rStyle w:val="PageNumber"/>
-        <w:lang w:val="en-GB"/>
-      </w:rPr>
-      <w:tab/>
+      <w:t>A</w:t>
     </w:r>
     <w:r>
-      <w:rPr>
-        <w:rStyle w:val="PageNumber"/>
-        <w:lang w:val="en-GB"/>
-      </w:rPr>
-      <w:t>REVISITED</w:t>
-    </w:r>
-    <w:r>
-      <w:rPr>
-        <w:rStyle w:val="PageNumber"/>
-        <w:lang w:val="en-GB"/>
-      </w:rPr>
-      <w:tab/>
+      <w:t>TTITUDINAL ENTROPY</w:t>
     </w:r>
     <w:r>
       <w:rPr>
@@ -3788,7 +4174,7 @@
         <w:noProof/>
         <w:lang w:val="en-GB"/>
       </w:rPr>
-      <w:t>2</w:t>
+      <w:t>13</w:t>
     </w:r>
     <w:r>
       <w:rPr>
@@ -8656,7 +9042,7 @@
 </file>
 
 <file path=customXml/itemProps1.xml><?xml version="1.0" encoding="utf-8"?>
-<ds:datastoreItem xmlns:ds="http://schemas.openxmlformats.org/officeDocument/2006/customXml" ds:itemID="{8BE7668D-C0E5-C044-8B56-88D3F91D6C23}">
+<ds:datastoreItem xmlns:ds="http://schemas.openxmlformats.org/officeDocument/2006/customXml" ds:itemID="{1D6AC5F6-D3A5-4A47-A5FA-6AB534382C7A}">
   <ds:schemaRefs>
     <ds:schemaRef ds:uri="http://schemas.openxmlformats.org/officeDocument/2006/bibliography"/>
   </ds:schemaRefs>
